--- a/files/wordexam/Publisher.docx
+++ b/files/wordexam/Publisher.docx
@@ -1714,6 +1714,7 @@
   <w:style w:type="character" w:default="1" w:styleId="DefaultParagraphFont">
     <w:name w:val="Default Paragraph Font"/>
     <w:uiPriority w:val="1"/>
+    <w:semiHidden/>
     <w:unhideWhenUsed/>
   </w:style>
   <w:style w:type="table" w:default="1" w:styleId="TableNormal">
@@ -2089,6 +2090,127 @@
     <w:link w:val="Footer"/>
     <w:uiPriority w:val="99"/>
     <w:rsid w:val="002056D8"/>
+  </w:style>
+  <w:style w:type="paragraph" w:styleId="TOCHeading">
+    <w:name w:val="TOC Heading"/>
+    <w:basedOn w:val="Heading1"/>
+    <w:next w:val="Normal"/>
+    <w:uiPriority w:val="39"/>
+    <w:unhideWhenUsed/>
+    <w:qFormat/>
+    <w:rsid w:val="00E20EFF"/>
+    <w:pPr>
+      <w:spacing w:before="240" w:after="0" w:line="259" w:lineRule="auto"/>
+      <w:outlineLvl w:val="9"/>
+    </w:pPr>
+    <w:rPr>
+      <w:color w:val="2F5496" w:themeColor="accent1" w:themeShade="BF"/>
+      <w:kern w:val="0"/>
+      <w:sz w:val="32"/>
+      <w:szCs w:val="32"/>
+      <w14:ligatures w14:val="none"/>
+    </w:rPr>
+  </w:style>
+  <w:style w:type="paragraph" w:styleId="TOC1">
+    <w:name w:val="toc 1"/>
+    <w:basedOn w:val="Normal"/>
+    <w:next w:val="Normal"/>
+    <w:autoRedefine/>
+    <w:uiPriority w:val="39"/>
+    <w:unhideWhenUsed/>
+    <w:rsid w:val="00E20EFF"/>
+    <w:pPr>
+      <w:spacing w:after="100"/>
+    </w:pPr>
+  </w:style>
+  <w:style w:type="character" w:styleId="Hyperlink">
+    <w:name w:val="Hyperlink"/>
+    <w:basedOn w:val="DefaultParagraphFont"/>
+    <w:uiPriority w:val="99"/>
+    <w:unhideWhenUsed/>
+    <w:rsid w:val="00E20EFF"/>
+    <w:rPr>
+      <w:color w:val="0563C1" w:themeColor="hyperlink"/>
+      <w:u w:val="single"/>
+    </w:rPr>
+  </w:style>
+  <w:style w:type="paragraph" w:styleId="FootnoteText">
+    <w:name w:val="footnote text"/>
+    <w:basedOn w:val="Normal"/>
+    <w:link w:val="FootnoteTextChar"/>
+    <w:uiPriority w:val="99"/>
+    <w:semiHidden/>
+    <w:unhideWhenUsed/>
+    <w:rsid w:val="00E20EFF"/>
+    <w:pPr>
+      <w:spacing w:after="0" w:line="240" w:lineRule="auto"/>
+    </w:pPr>
+    <w:rPr>
+      <w:sz w:val="20"/>
+      <w:szCs w:val="20"/>
+    </w:rPr>
+  </w:style>
+  <w:style w:type="character" w:customStyle="1" w:styleId="FootnoteTextChar">
+    <w:name w:val="Footnote Text Char"/>
+    <w:basedOn w:val="DefaultParagraphFont"/>
+    <w:link w:val="FootnoteText"/>
+    <w:uiPriority w:val="99"/>
+    <w:semiHidden/>
+    <w:rsid w:val="00E20EFF"/>
+    <w:rPr>
+      <w:sz w:val="20"/>
+      <w:szCs w:val="20"/>
+    </w:rPr>
+  </w:style>
+  <w:style w:type="character" w:styleId="FootnoteReference">
+    <w:name w:val="footnote reference"/>
+    <w:basedOn w:val="DefaultParagraphFont"/>
+    <w:uiPriority w:val="99"/>
+    <w:semiHidden/>
+    <w:unhideWhenUsed/>
+    <w:rsid w:val="00E20EFF"/>
+    <w:rPr>
+      <w:vertAlign w:val="superscript"/>
+    </w:rPr>
+  </w:style>
+  <w:style w:type="paragraph" w:styleId="EndnoteText">
+    <w:name w:val="endnote text"/>
+    <w:basedOn w:val="Normal"/>
+    <w:link w:val="EndnoteTextChar"/>
+    <w:uiPriority w:val="99"/>
+    <w:semiHidden/>
+    <w:unhideWhenUsed/>
+    <w:rsid w:val="00BB7C58"/>
+    <w:pPr>
+      <w:spacing w:after="0" w:line="240" w:lineRule="auto"/>
+    </w:pPr>
+    <w:rPr>
+      <w:sz w:val="20"/>
+      <w:szCs w:val="20"/>
+    </w:rPr>
+  </w:style>
+  <w:style w:type="character" w:customStyle="1" w:styleId="EndnoteTextChar">
+    <w:name w:val="Endnote Text Char"/>
+    <w:basedOn w:val="DefaultParagraphFont"/>
+    <w:link w:val="EndnoteText"/>
+    <w:uiPriority w:val="99"/>
+    <w:semiHidden/>
+    <w:rsid w:val="00BB7C58"/>
+    <w:rPr>
+      <w:sz w:val="20"/>
+      <w:szCs w:val="20"/>
+    </w:rPr>
+  </w:style>
+  <w:style w:type="character" w:styleId="EndnoteReference">
+    <w:name w:val="endnote reference"/>
+    <w:basedOn w:val="DefaultParagraphFont"/>
+    <w:uiPriority w:val="99"/>
+    <w:semiHidden/>
+    <w:unhideWhenUsed/>
+    <w:rsid w:val="00BB7C58"/>
+    <w:rPr>
+      <w:vertAlign w:val="superscript"/>
+    </w:rPr>
   </w:style>
 </w:styles>
 </file>
